--- a/assets/resume/Andrew-Hughes-Resume.docx
+++ b/assets/resume/Andrew-Hughes-Resume.docx
@@ -15,6 +15,7 @@
         <w:spacing w:line="240" w:lineRule="auto"/>
         <w:ind w:right="-18.18897637795203"/>
         <w:rPr>
+          <w:rFonts w:ascii="Open Sans" w:cs="Open Sans" w:eastAsia="Open Sans" w:hAnsi="Open Sans"/>
           <w:sz w:val="12"/>
           <w:szCs w:val="12"/>
         </w:rPr>
@@ -86,6 +87,7 @@
               <w:shd w:fill="auto" w:val="clear"/>
               <w:ind w:right="83.38582677165505"/>
               <w:rPr>
+                <w:rFonts w:ascii="Open Sans" w:cs="Open Sans" w:eastAsia="Open Sans" w:hAnsi="Open Sans"/>
                 <w:sz w:val="64"/>
                 <w:szCs w:val="64"/>
               </w:rPr>
@@ -94,6 +96,7 @@
             <w:bookmarkEnd w:id="0"/>
             <w:r>
               <w:rPr>
+                <w:rFonts w:ascii="Open Sans" w:cs="Open Sans" w:eastAsia="Open Sans" w:hAnsi="Open Sans"/>
                 <w:sz w:val="64"/>
                 <w:szCs w:val="64"/>
                 <w:rtl w:val="0"/>
@@ -411,6 +414,7 @@
               <w:spacing w:before="0" w:lineRule="auto"/>
               <w:ind w:right="83.38582677165505"/>
               <w:rPr>
+                <w:rFonts w:ascii="Open Sans" w:cs="Open Sans" w:eastAsia="Open Sans" w:hAnsi="Open Sans"/>
                 <w:b w:val="0"/>
                 <w:i w:val="1"/>
                 <w:sz w:val="20"/>
@@ -421,6 +425,7 @@
             <w:bookmarkEnd w:id="2"/>
             <w:r>
               <w:rPr>
+                <w:rFonts w:ascii="Open Sans" w:cs="Open Sans" w:eastAsia="Open Sans" w:hAnsi="Open Sans"/>
                 <w:sz w:val="20"/>
                 <w:szCs w:val="20"/>
                 <w:rtl w:val="0"/>
@@ -429,6 +434,7 @@
             </w:r>
             <w:r>
               <w:rPr>
+                <w:rFonts w:ascii="Open Sans" w:cs="Open Sans" w:eastAsia="Open Sans" w:hAnsi="Open Sans"/>
                 <w:b w:val="0"/>
                 <w:sz w:val="20"/>
                 <w:szCs w:val="20"/>
@@ -438,6 +444,7 @@
             </w:r>
             <w:r>
               <w:rPr>
+                <w:rFonts w:ascii="Open Sans" w:cs="Open Sans" w:eastAsia="Open Sans" w:hAnsi="Open Sans"/>
                 <w:b w:val="0"/>
                 <w:i w:val="1"/>
                 <w:sz w:val="20"/>
@@ -461,6 +468,7 @@
               <w:spacing w:after="80" w:before="0" w:lineRule="auto"/>
               <w:ind w:right="83.38582677165505"/>
               <w:rPr>
+                <w:color w:val="434343"/>
                 <w:sz w:val="18"/>
                 <w:szCs w:val="18"/>
               </w:rPr>
@@ -469,6 +477,7 @@
             <w:bookmarkEnd w:id="3"/>
             <w:r>
               <w:rPr>
+                <w:color w:val="434343"/>
                 <w:sz w:val="18"/>
                 <w:szCs w:val="18"/>
                 <w:rtl w:val="0"/>
@@ -485,14 +494,16 @@
             <w:pPr>
               <w:spacing w:before="0" w:line="240" w:lineRule="auto"/>
               <w:rPr>
-                <w:color w:val="434343"/>
-                <w:sz w:val="20"/>
-                <w:szCs w:val="20"/>
-              </w:rPr>
-            </w:pPr>
-            <w:r>
-              <w:rPr>
-                <w:color w:val="434343"/>
+                <w:rFonts w:ascii="Open Sans" w:cs="Open Sans" w:eastAsia="Open Sans" w:hAnsi="Open Sans"/>
+                <w:color w:val="000000"/>
+                <w:sz w:val="20"/>
+                <w:szCs w:val="20"/>
+              </w:rPr>
+            </w:pPr>
+            <w:r>
+              <w:rPr>
+                <w:rFonts w:ascii="Open Sans" w:cs="Open Sans" w:eastAsia="Open Sans" w:hAnsi="Open Sans"/>
+                <w:color w:val="000000"/>
                 <w:sz w:val="20"/>
                 <w:szCs w:val="20"/>
                 <w:rtl w:val="0"/>
@@ -502,7 +513,8 @@
             <w:hyperlink r:id="rId10">
               <w:r>
                 <w:rPr>
-                  <w:color w:val="434343"/>
+                  <w:rFonts w:ascii="Open Sans" w:cs="Open Sans" w:eastAsia="Open Sans" w:hAnsi="Open Sans"/>
+                  <w:color w:val="000000"/>
                   <w:sz w:val="20"/>
                   <w:szCs w:val="20"/>
                   <w:u w:val="single"/>
@@ -513,12 +525,13 @@
             </w:hyperlink>
             <w:r>
               <w:rPr>
-                <w:color w:val="434343"/>
-                <w:sz w:val="20"/>
-                <w:szCs w:val="20"/>
-                <w:rtl w:val="0"/>
-              </w:rPr>
-              <w:t xml:space="preserve"> health checking modules, by creating bug fixes, fixing tests and creating releases. Created two tutorials for IBM Developer on how to add health checks to a Node.js application and how to make a MERN stack application cloud native.</w:t>
+                <w:rFonts w:ascii="Open Sans" w:cs="Open Sans" w:eastAsia="Open Sans" w:hAnsi="Open Sans"/>
+                <w:color w:val="000000"/>
+                <w:sz w:val="20"/>
+                <w:szCs w:val="20"/>
+                <w:rtl w:val="0"/>
+              </w:rPr>
+              <w:t xml:space="preserve"> health checking modules, by creating bug fixes, fixing tests and creating releases. Created two tutorials for IBM Developer on how to add health checks to a Node.js application and how to make a MERN stack application cloud native. Helped create and test a workshop on deploying Node.js applications to Kubernetes for the Think 2020 conference.</w:t>
             </w:r>
           </w:p>
           <w:p>
@@ -535,6 +548,7 @@
               <w:spacing w:before="0" w:lineRule="auto"/>
               <w:ind w:right="83.38582677165505"/>
               <w:rPr>
+                <w:rFonts w:ascii="Open Sans" w:cs="Open Sans" w:eastAsia="Open Sans" w:hAnsi="Open Sans"/>
                 <w:sz w:val="16"/>
                 <w:szCs w:val="16"/>
               </w:rPr>
@@ -561,6 +575,7 @@
               <w:spacing w:before="0" w:lineRule="auto"/>
               <w:ind w:right="83.38582677165505"/>
               <w:rPr>
+                <w:rFonts w:ascii="Open Sans" w:cs="Open Sans" w:eastAsia="Open Sans" w:hAnsi="Open Sans"/>
                 <w:b w:val="0"/>
                 <w:i w:val="1"/>
                 <w:sz w:val="20"/>
@@ -571,6 +586,7 @@
             <w:bookmarkEnd w:id="5"/>
             <w:r>
               <w:rPr>
+                <w:rFonts w:ascii="Open Sans" w:cs="Open Sans" w:eastAsia="Open Sans" w:hAnsi="Open Sans"/>
                 <w:sz w:val="20"/>
                 <w:szCs w:val="20"/>
                 <w:rtl w:val="0"/>
@@ -579,6 +595,7 @@
             </w:r>
             <w:r>
               <w:rPr>
+                <w:rFonts w:ascii="Open Sans" w:cs="Open Sans" w:eastAsia="Open Sans" w:hAnsi="Open Sans"/>
                 <w:color w:val="000000"/>
                 <w:sz w:val="20"/>
                 <w:szCs w:val="20"/>
@@ -588,6 +605,7 @@
             </w:r>
             <w:r>
               <w:rPr>
+                <w:rFonts w:ascii="Open Sans" w:cs="Open Sans" w:eastAsia="Open Sans" w:hAnsi="Open Sans"/>
                 <w:b w:val="0"/>
                 <w:sz w:val="20"/>
                 <w:szCs w:val="20"/>
@@ -597,6 +615,7 @@
             </w:r>
             <w:r>
               <w:rPr>
+                <w:rFonts w:ascii="Open Sans" w:cs="Open Sans" w:eastAsia="Open Sans" w:hAnsi="Open Sans"/>
                 <w:b w:val="0"/>
                 <w:i w:val="1"/>
                 <w:sz w:val="20"/>
@@ -620,6 +639,7 @@
               <w:spacing w:after="80" w:before="0" w:lineRule="auto"/>
               <w:ind w:right="83.38582677165505"/>
               <w:rPr>
+                <w:color w:val="434343"/>
                 <w:sz w:val="18"/>
                 <w:szCs w:val="18"/>
               </w:rPr>
@@ -628,6 +648,7 @@
             <w:bookmarkEnd w:id="6"/>
             <w:r>
               <w:rPr>
+                <w:color w:val="434343"/>
                 <w:sz w:val="18"/>
                 <w:szCs w:val="18"/>
                 <w:rtl w:val="0"/>
@@ -636,6 +657,7 @@
             </w:r>
             <w:r>
               <w:rPr>
+                <w:color w:val="434343"/>
                 <w:sz w:val="18"/>
                 <w:szCs w:val="18"/>
                 <w:rtl w:val="0"/>
@@ -648,19 +670,21 @@
               <w:spacing w:before="0" w:line="240" w:lineRule="auto"/>
               <w:ind w:right="83.38582677165505"/>
               <w:rPr>
-                <w:color w:val="434343"/>
-                <w:sz w:val="20"/>
-                <w:szCs w:val="20"/>
-              </w:rPr>
-            </w:pPr>
-            <w:r>
-              <w:rPr>
-                <w:color w:val="434343"/>
-                <w:sz w:val="20"/>
-                <w:szCs w:val="20"/>
-                <w:rtl w:val="0"/>
-              </w:rPr>
-              <w:t xml:space="preserve">During weekends and school and university half terms I worked in a small team of chefs in a fast paced environment and was responsible for my own station. Through this job I learnt how to work effectively under pressure and enhanced my team working abilities by efficiently communicating with other members of the kitchen during busy and stressful periods.</w:t>
+                <w:rFonts w:ascii="Open Sans" w:cs="Open Sans" w:eastAsia="Open Sans" w:hAnsi="Open Sans"/>
+                <w:color w:val="000000"/>
+                <w:sz w:val="20"/>
+                <w:szCs w:val="20"/>
+              </w:rPr>
+            </w:pPr>
+            <w:r>
+              <w:rPr>
+                <w:rFonts w:ascii="Open Sans" w:cs="Open Sans" w:eastAsia="Open Sans" w:hAnsi="Open Sans"/>
+                <w:color w:val="000000"/>
+                <w:sz w:val="20"/>
+                <w:szCs w:val="20"/>
+                <w:rtl w:val="0"/>
+              </w:rPr>
+              <w:t xml:space="preserve">During weekends and half terms I worked in a small team of chefs in a fast paced environment. Through this job I learnt how to work effectively under pressure and enhanced my team working abilities by efficiently communicating with other members of the kitchen during busy and stressful periods.</w:t>
             </w:r>
           </w:p>
           <w:p>
@@ -677,6 +701,7 @@
               <w:spacing w:before="0" w:lineRule="auto"/>
               <w:ind w:right="83.38582677165505"/>
               <w:rPr>
+                <w:rFonts w:ascii="Open Sans" w:cs="Open Sans" w:eastAsia="Open Sans" w:hAnsi="Open Sans"/>
                 <w:sz w:val="16"/>
                 <w:szCs w:val="16"/>
               </w:rPr>
@@ -703,6 +728,7 @@
               <w:spacing w:before="0" w:lineRule="auto"/>
               <w:ind w:right="83.38582677165505"/>
               <w:rPr>
+                <w:rFonts w:ascii="Open Sans" w:cs="Open Sans" w:eastAsia="Open Sans" w:hAnsi="Open Sans"/>
                 <w:b w:val="0"/>
                 <w:i w:val="1"/>
                 <w:sz w:val="20"/>
@@ -713,6 +739,7 @@
             <w:bookmarkEnd w:id="8"/>
             <w:r>
               <w:rPr>
+                <w:rFonts w:ascii="Open Sans" w:cs="Open Sans" w:eastAsia="Open Sans" w:hAnsi="Open Sans"/>
                 <w:sz w:val="20"/>
                 <w:szCs w:val="20"/>
                 <w:rtl w:val="0"/>
@@ -721,6 +748,7 @@
             </w:r>
             <w:r>
               <w:rPr>
+                <w:rFonts w:ascii="Open Sans" w:cs="Open Sans" w:eastAsia="Open Sans" w:hAnsi="Open Sans"/>
                 <w:b w:val="0"/>
                 <w:sz w:val="20"/>
                 <w:szCs w:val="20"/>
@@ -730,6 +758,7 @@
             </w:r>
             <w:r>
               <w:rPr>
+                <w:rFonts w:ascii="Open Sans" w:cs="Open Sans" w:eastAsia="Open Sans" w:hAnsi="Open Sans"/>
                 <w:sz w:val="20"/>
                 <w:szCs w:val="20"/>
                 <w:rtl w:val="0"/>
@@ -738,6 +767,7 @@
             </w:r>
             <w:r>
               <w:rPr>
+                <w:rFonts w:ascii="Open Sans" w:cs="Open Sans" w:eastAsia="Open Sans" w:hAnsi="Open Sans"/>
                 <w:b w:val="0"/>
                 <w:sz w:val="20"/>
                 <w:szCs w:val="20"/>
@@ -747,6 +777,7 @@
             </w:r>
             <w:r>
               <w:rPr>
+                <w:rFonts w:ascii="Open Sans" w:cs="Open Sans" w:eastAsia="Open Sans" w:hAnsi="Open Sans"/>
                 <w:b w:val="0"/>
                 <w:i w:val="1"/>
                 <w:sz w:val="20"/>
@@ -770,6 +801,7 @@
               <w:spacing w:after="80" w:before="0" w:lineRule="auto"/>
               <w:ind w:right="83.38582677165505"/>
               <w:rPr>
+                <w:color w:val="434343"/>
                 <w:sz w:val="18"/>
                 <w:szCs w:val="18"/>
               </w:rPr>
@@ -778,6 +810,7 @@
             <w:bookmarkEnd w:id="9"/>
             <w:r>
               <w:rPr>
+                <w:color w:val="434343"/>
                 <w:sz w:val="18"/>
                 <w:szCs w:val="18"/>
                 <w:rtl w:val="0"/>
@@ -795,19 +828,21 @@
               <w:spacing w:before="0" w:line="240" w:lineRule="auto"/>
               <w:ind w:right="83.38582677165505"/>
               <w:rPr>
-                <w:color w:val="434343"/>
+                <w:rFonts w:ascii="Open Sans" w:cs="Open Sans" w:eastAsia="Open Sans" w:hAnsi="Open Sans"/>
+                <w:color w:val="000000"/>
                 <w:sz w:val="16"/>
                 <w:szCs w:val="16"/>
               </w:rPr>
             </w:pPr>
             <w:r>
               <w:rPr>
-                <w:color w:val="434343"/>
-                <w:sz w:val="20"/>
-                <w:szCs w:val="20"/>
-                <w:rtl w:val="0"/>
-              </w:rPr>
-              <w:t xml:space="preserve">I spent a week on work experience, during which I created a doorbell using a Raspberry Pi with a display and camera. When the doorbell was pressed a Python script ran that used the Slack API to post a message and picture to the company’s Slack channel. This experience introduced me to API’s and gave me an idea of what to expect at a small software development office.</w:t>
+                <w:rFonts w:ascii="Open Sans" w:cs="Open Sans" w:eastAsia="Open Sans" w:hAnsi="Open Sans"/>
+                <w:color w:val="000000"/>
+                <w:sz w:val="20"/>
+                <w:szCs w:val="20"/>
+                <w:rtl w:val="0"/>
+              </w:rPr>
+              <w:t xml:space="preserve">I spent a week on work experience, during which I created a doorbell using a Raspberry Pi with a display and camera. When the doorbell was pressed a Python script ran that used the Slack API to post a message and picture to the company’s Slack channel. This experience introduced me to APIs and gave me an idea of what to expect at a small software development office.</w:t>
             </w:r>
             <w:r>
               <w:rPr>
@@ -856,6 +891,7 @@
               <w:spacing w:before="0" w:line="240" w:lineRule="auto"/>
               <w:ind w:right="83.38582677165505"/>
               <w:rPr>
+                <w:rFonts w:ascii="Open Sans" w:cs="Open Sans" w:eastAsia="Open Sans" w:hAnsi="Open Sans"/>
                 <w:b w:val="0"/>
                 <w:i w:val="1"/>
                 <w:sz w:val="20"/>
@@ -866,6 +902,7 @@
             <w:bookmarkEnd w:id="11"/>
             <w:r>
               <w:rPr>
+                <w:rFonts w:ascii="Open Sans" w:cs="Open Sans" w:eastAsia="Open Sans" w:hAnsi="Open Sans"/>
                 <w:sz w:val="20"/>
                 <w:szCs w:val="20"/>
                 <w:rtl w:val="0"/>
@@ -874,6 +911,7 @@
             </w:r>
             <w:r>
               <w:rPr>
+                <w:rFonts w:ascii="Open Sans" w:cs="Open Sans" w:eastAsia="Open Sans" w:hAnsi="Open Sans"/>
                 <w:b w:val="0"/>
                 <w:sz w:val="20"/>
                 <w:szCs w:val="20"/>
@@ -883,6 +921,7 @@
             </w:r>
             <w:r>
               <w:rPr>
+                <w:rFonts w:ascii="Open Sans" w:cs="Open Sans" w:eastAsia="Open Sans" w:hAnsi="Open Sans"/>
                 <w:b w:val="0"/>
                 <w:i w:val="1"/>
                 <w:sz w:val="20"/>
@@ -896,14 +935,16 @@
             <w:pPr>
               <w:spacing w:before="0" w:line="240" w:lineRule="auto"/>
               <w:rPr>
-                <w:color w:val="434343"/>
+                <w:rFonts w:ascii="Open Sans" w:cs="Open Sans" w:eastAsia="Open Sans" w:hAnsi="Open Sans"/>
+                <w:color w:val="000000"/>
                 <w:sz w:val="16"/>
                 <w:szCs w:val="16"/>
               </w:rPr>
             </w:pPr>
             <w:r>
               <w:rPr>
-                <w:color w:val="434343"/>
+                <w:rFonts w:ascii="Open Sans" w:cs="Open Sans" w:eastAsia="Open Sans" w:hAnsi="Open Sans"/>
+                <w:color w:val="000000"/>
                 <w:sz w:val="20"/>
                 <w:szCs w:val="20"/>
                 <w:rtl w:val="0"/>
@@ -922,6 +963,7 @@
               <w:spacing w:before="120" w:lineRule="auto"/>
               <w:ind w:right="83.38582677165505"/>
               <w:rPr>
+                <w:rFonts w:ascii="Open Sans" w:cs="Open Sans" w:eastAsia="Open Sans" w:hAnsi="Open Sans"/>
                 <w:b w:val="0"/>
                 <w:i w:val="1"/>
                 <w:sz w:val="20"/>
@@ -932,6 +974,7 @@
             <w:bookmarkEnd w:id="12"/>
             <w:r>
               <w:rPr>
+                <w:rFonts w:ascii="Open Sans" w:cs="Open Sans" w:eastAsia="Open Sans" w:hAnsi="Open Sans"/>
                 <w:sz w:val="20"/>
                 <w:szCs w:val="20"/>
                 <w:rtl w:val="0"/>
@@ -940,6 +983,7 @@
             </w:r>
             <w:r>
               <w:rPr>
+                <w:rFonts w:ascii="Open Sans" w:cs="Open Sans" w:eastAsia="Open Sans" w:hAnsi="Open Sans"/>
                 <w:b w:val="0"/>
                 <w:sz w:val="20"/>
                 <w:szCs w:val="20"/>
@@ -949,6 +993,7 @@
             </w:r>
             <w:r>
               <w:rPr>
+                <w:rFonts w:ascii="Open Sans" w:cs="Open Sans" w:eastAsia="Open Sans" w:hAnsi="Open Sans"/>
                 <w:b w:val="0"/>
                 <w:i w:val="1"/>
                 <w:sz w:val="20"/>
@@ -962,14 +1007,16 @@
             <w:pPr>
               <w:spacing w:before="0" w:line="240" w:lineRule="auto"/>
               <w:rPr>
-                <w:color w:val="434343"/>
+                <w:rFonts w:ascii="Open Sans" w:cs="Open Sans" w:eastAsia="Open Sans" w:hAnsi="Open Sans"/>
+                <w:color w:val="000000"/>
                 <w:sz w:val="16"/>
                 <w:szCs w:val="16"/>
               </w:rPr>
             </w:pPr>
             <w:r>
               <w:rPr>
-                <w:color w:val="434343"/>
+                <w:rFonts w:ascii="Open Sans" w:cs="Open Sans" w:eastAsia="Open Sans" w:hAnsi="Open Sans"/>
+                <w:color w:val="000000"/>
                 <w:sz w:val="20"/>
                 <w:szCs w:val="20"/>
                 <w:rtl w:val="0"/>
@@ -1008,14 +1055,16 @@
               <w:spacing w:before="0" w:line="240" w:lineRule="auto"/>
               <w:ind w:right="83.38582677165505"/>
               <w:rPr>
-                <w:color w:val="434343"/>
-                <w:sz w:val="20"/>
-                <w:szCs w:val="20"/>
-              </w:rPr>
-            </w:pPr>
-            <w:r>
-              <w:rPr>
-                <w:color w:val="434343"/>
+                <w:rFonts w:ascii="Open Sans" w:cs="Open Sans" w:eastAsia="Open Sans" w:hAnsi="Open Sans"/>
+                <w:color w:val="000000"/>
+                <w:sz w:val="20"/>
+                <w:szCs w:val="20"/>
+              </w:rPr>
+            </w:pPr>
+            <w:r>
+              <w:rPr>
+                <w:rFonts w:ascii="Open Sans" w:cs="Open Sans" w:eastAsia="Open Sans" w:hAnsi="Open Sans"/>
+                <w:color w:val="000000"/>
                 <w:sz w:val="20"/>
                 <w:szCs w:val="20"/>
                 <w:rtl w:val="0"/>
@@ -1076,7 +1125,7 @@
               <w:spacing w:before="0" w:lineRule="auto"/>
               <w:ind w:left="0" w:firstLine="0"/>
               <w:rPr>
-                <w:b w:val="1"/>
+                <w:rFonts w:ascii="Open Sans" w:cs="Open Sans" w:eastAsia="Open Sans" w:hAnsi="Open Sans"/>
                 <w:sz w:val="20"/>
                 <w:szCs w:val="20"/>
               </w:rPr>
@@ -1085,6 +1134,7 @@
             <w:bookmarkEnd w:id="15"/>
             <w:r>
               <w:rPr>
+                <w:rFonts w:ascii="Open Sans" w:cs="Open Sans" w:eastAsia="Open Sans" w:hAnsi="Open Sans"/>
                 <w:sz w:val="20"/>
                 <w:szCs w:val="20"/>
                 <w:rtl w:val="0"/>
@@ -1102,14 +1152,16 @@
               <w:spacing w:before="0" w:line="240" w:lineRule="auto"/>
               <w:ind w:left="0" w:firstLine="0"/>
               <w:rPr>
-                <w:color w:val="434343"/>
-                <w:sz w:val="20"/>
-                <w:szCs w:val="20"/>
-              </w:rPr>
-            </w:pPr>
-            <w:r>
-              <w:rPr>
-                <w:color w:val="434343"/>
+                <w:rFonts w:ascii="Open Sans" w:cs="Open Sans" w:eastAsia="Open Sans" w:hAnsi="Open Sans"/>
+                <w:color w:val="000000"/>
+                <w:sz w:val="20"/>
+                <w:szCs w:val="20"/>
+              </w:rPr>
+            </w:pPr>
+            <w:r>
+              <w:rPr>
+                <w:rFonts w:ascii="Open Sans" w:cs="Open Sans" w:eastAsia="Open Sans" w:hAnsi="Open Sans"/>
+                <w:color w:val="000000"/>
                 <w:sz w:val="20"/>
                 <w:szCs w:val="20"/>
                 <w:rtl w:val="0"/>
@@ -1122,6 +1174,7 @@
               <w:spacing w:before="0" w:line="240" w:lineRule="auto"/>
               <w:ind w:left="0" w:firstLine="0"/>
               <w:rPr>
+                <w:rFonts w:ascii="Open Sans" w:cs="Open Sans" w:eastAsia="Open Sans" w:hAnsi="Open Sans"/>
                 <w:sz w:val="16"/>
                 <w:szCs w:val="16"/>
               </w:rPr>
@@ -1138,6 +1191,7 @@
               <w:spacing w:before="0" w:line="240" w:lineRule="auto"/>
               <w:ind w:left="0" w:firstLine="0"/>
               <w:rPr>
+                <w:rFonts w:ascii="Open Sans" w:cs="Open Sans" w:eastAsia="Open Sans" w:hAnsi="Open Sans"/>
                 <w:sz w:val="20"/>
                 <w:szCs w:val="20"/>
               </w:rPr>
@@ -1146,6 +1200,7 @@
             <w:bookmarkEnd w:id="16"/>
             <w:r>
               <w:rPr>
+                <w:rFonts w:ascii="Open Sans" w:cs="Open Sans" w:eastAsia="Open Sans" w:hAnsi="Open Sans"/>
                 <w:sz w:val="20"/>
                 <w:szCs w:val="20"/>
                 <w:rtl w:val="0"/>
@@ -1158,14 +1213,16 @@
               <w:spacing w:before="0" w:line="240" w:lineRule="auto"/>
               <w:ind w:left="0" w:firstLine="0"/>
               <w:rPr>
-                <w:color w:val="434343"/>
-                <w:sz w:val="20"/>
-                <w:szCs w:val="20"/>
-              </w:rPr>
-            </w:pPr>
-            <w:r>
-              <w:rPr>
-                <w:color w:val="434343"/>
+                <w:rFonts w:ascii="Open Sans" w:cs="Open Sans" w:eastAsia="Open Sans" w:hAnsi="Open Sans"/>
+                <w:color w:val="000000"/>
+                <w:sz w:val="20"/>
+                <w:szCs w:val="20"/>
+              </w:rPr>
+            </w:pPr>
+            <w:r>
+              <w:rPr>
+                <w:rFonts w:ascii="Open Sans" w:cs="Open Sans" w:eastAsia="Open Sans" w:hAnsi="Open Sans"/>
+                <w:color w:val="000000"/>
                 <w:sz w:val="20"/>
                 <w:szCs w:val="20"/>
                 <w:rtl w:val="0"/>
@@ -1207,14 +1264,16 @@
               <w:spacing w:before="0" w:line="240" w:lineRule="auto"/>
               <w:ind w:left="0" w:firstLine="0"/>
               <w:rPr>
-                <w:color w:val="434343"/>
-                <w:sz w:val="20"/>
-                <w:szCs w:val="20"/>
-              </w:rPr>
-            </w:pPr>
-            <w:r>
-              <w:rPr>
-                <w:color w:val="434343"/>
+                <w:rFonts w:ascii="Open Sans" w:cs="Open Sans" w:eastAsia="Open Sans" w:hAnsi="Open Sans"/>
+                <w:color w:val="000000"/>
+                <w:sz w:val="20"/>
+                <w:szCs w:val="20"/>
+              </w:rPr>
+            </w:pPr>
+            <w:r>
+              <w:rPr>
+                <w:rFonts w:ascii="Open Sans" w:cs="Open Sans" w:eastAsia="Open Sans" w:hAnsi="Open Sans"/>
+                <w:color w:val="000000"/>
                 <w:sz w:val="20"/>
                 <w:szCs w:val="20"/>
                 <w:rtl w:val="0"/>
@@ -1249,6 +1308,7 @@
               <w:spacing w:before="0" w:lineRule="auto"/>
               <w:ind w:left="0" w:firstLine="0"/>
               <w:rPr>
+                <w:rFonts w:ascii="Open Sans" w:cs="Open Sans" w:eastAsia="Open Sans" w:hAnsi="Open Sans"/>
                 <w:sz w:val="20"/>
                 <w:szCs w:val="20"/>
               </w:rPr>
@@ -1257,6 +1317,7 @@
             <w:bookmarkEnd w:id="19"/>
             <w:r>
               <w:rPr>
+                <w:rFonts w:ascii="Open Sans" w:cs="Open Sans" w:eastAsia="Open Sans" w:hAnsi="Open Sans"/>
                 <w:sz w:val="20"/>
                 <w:szCs w:val="20"/>
                 <w:rtl w:val="0"/>
@@ -1270,6 +1331,7 @@
               <w:spacing w:before="0" w:lineRule="auto"/>
               <w:ind w:left="0" w:firstLine="0"/>
               <w:rPr>
+                <w:color w:val="434343"/>
                 <w:sz w:val="20"/>
                 <w:szCs w:val="20"/>
               </w:rPr>
@@ -1278,6 +1340,7 @@
             <w:bookmarkEnd w:id="20"/>
             <w:r>
               <w:rPr>
+                <w:color w:val="434343"/>
                 <w:sz w:val="20"/>
                 <w:szCs w:val="20"/>
                 <w:rtl w:val="0"/>
@@ -1290,14 +1353,16 @@
               <w:spacing w:before="0" w:line="240" w:lineRule="auto"/>
               <w:ind w:left="0" w:firstLine="0"/>
               <w:rPr>
-                <w:color w:val="434343"/>
-                <w:sz w:val="20"/>
-                <w:szCs w:val="20"/>
-              </w:rPr>
-            </w:pPr>
-            <w:r>
-              <w:rPr>
-                <w:color w:val="434343"/>
+                <w:rFonts w:ascii="Open Sans" w:cs="Open Sans" w:eastAsia="Open Sans" w:hAnsi="Open Sans"/>
+                <w:color w:val="000000"/>
+                <w:sz w:val="20"/>
+                <w:szCs w:val="20"/>
+              </w:rPr>
+            </w:pPr>
+            <w:r>
+              <w:rPr>
+                <w:rFonts w:ascii="Open Sans" w:cs="Open Sans" w:eastAsia="Open Sans" w:hAnsi="Open Sans"/>
+                <w:color w:val="000000"/>
                 <w:sz w:val="20"/>
                 <w:szCs w:val="20"/>
                 <w:rtl w:val="0"/>
@@ -1311,6 +1376,7 @@
               <w:spacing w:before="0" w:lineRule="auto"/>
               <w:ind w:left="0" w:firstLine="0"/>
               <w:rPr>
+                <w:rFonts w:ascii="Open Sans" w:cs="Open Sans" w:eastAsia="Open Sans" w:hAnsi="Open Sans"/>
                 <w:b w:val="0"/>
                 <w:sz w:val="16"/>
                 <w:szCs w:val="16"/>
@@ -1330,7 +1396,7 @@
               <w:spacing w:before="0" w:lineRule="auto"/>
               <w:ind w:left="0" w:firstLine="0"/>
               <w:rPr>
-                <w:b w:val="0"/>
+                <w:rFonts w:ascii="Open Sans" w:cs="Open Sans" w:eastAsia="Open Sans" w:hAnsi="Open Sans"/>
                 <w:sz w:val="20"/>
                 <w:szCs w:val="20"/>
               </w:rPr>
@@ -1339,7 +1405,7 @@
             <w:bookmarkEnd w:id="22"/>
             <w:r>
               <w:rPr>
-                <w:b w:val="0"/>
+                <w:rFonts w:ascii="Open Sans" w:cs="Open Sans" w:eastAsia="Open Sans" w:hAnsi="Open Sans"/>
                 <w:sz w:val="20"/>
                 <w:szCs w:val="20"/>
                 <w:rtl w:val="0"/>
@@ -1352,14 +1418,16 @@
               <w:spacing w:before="0" w:line="240" w:lineRule="auto"/>
               <w:ind w:left="0" w:firstLine="0"/>
               <w:rPr>
-                <w:color w:val="434343"/>
-                <w:sz w:val="20"/>
-                <w:szCs w:val="20"/>
-              </w:rPr>
-            </w:pPr>
-            <w:r>
-              <w:rPr>
-                <w:color w:val="434343"/>
+                <w:rFonts w:ascii="Open Sans" w:cs="Open Sans" w:eastAsia="Open Sans" w:hAnsi="Open Sans"/>
+                <w:color w:val="000000"/>
+                <w:sz w:val="20"/>
+                <w:szCs w:val="20"/>
+              </w:rPr>
+            </w:pPr>
+            <w:r>
+              <w:rPr>
+                <w:rFonts w:ascii="Open Sans" w:cs="Open Sans" w:eastAsia="Open Sans" w:hAnsi="Open Sans"/>
+                <w:color w:val="000000"/>
                 <w:sz w:val="20"/>
                 <w:szCs w:val="20"/>
                 <w:rtl w:val="0"/>
@@ -1372,14 +1440,16 @@
               <w:spacing w:before="0" w:line="240" w:lineRule="auto"/>
               <w:ind w:left="0" w:firstLine="0"/>
               <w:rPr>
-                <w:color w:val="434343"/>
-                <w:sz w:val="20"/>
-                <w:szCs w:val="20"/>
-              </w:rPr>
-            </w:pPr>
-            <w:r>
-              <w:rPr>
-                <w:color w:val="434343"/>
+                <w:rFonts w:ascii="Open Sans" w:cs="Open Sans" w:eastAsia="Open Sans" w:hAnsi="Open Sans"/>
+                <w:color w:val="000000"/>
+                <w:sz w:val="20"/>
+                <w:szCs w:val="20"/>
+              </w:rPr>
+            </w:pPr>
+            <w:r>
+              <w:rPr>
+                <w:rFonts w:ascii="Open Sans" w:cs="Open Sans" w:eastAsia="Open Sans" w:hAnsi="Open Sans"/>
+                <w:color w:val="000000"/>
                 <w:sz w:val="20"/>
                 <w:szCs w:val="20"/>
                 <w:rtl w:val="0"/>
@@ -1392,14 +1462,16 @@
               <w:spacing w:before="0" w:line="240" w:lineRule="auto"/>
               <w:ind w:left="0" w:firstLine="0"/>
               <w:rPr>
-                <w:color w:val="434343"/>
-                <w:sz w:val="20"/>
-                <w:szCs w:val="20"/>
-              </w:rPr>
-            </w:pPr>
-            <w:r>
-              <w:rPr>
-                <w:color w:val="434343"/>
+                <w:rFonts w:ascii="Open Sans" w:cs="Open Sans" w:eastAsia="Open Sans" w:hAnsi="Open Sans"/>
+                <w:color w:val="000000"/>
+                <w:sz w:val="20"/>
+                <w:szCs w:val="20"/>
+              </w:rPr>
+            </w:pPr>
+            <w:r>
+              <w:rPr>
+                <w:rFonts w:ascii="Open Sans" w:cs="Open Sans" w:eastAsia="Open Sans" w:hAnsi="Open Sans"/>
+                <w:color w:val="000000"/>
                 <w:sz w:val="20"/>
                 <w:szCs w:val="20"/>
                 <w:rtl w:val="0"/>
@@ -1412,14 +1484,16 @@
               <w:spacing w:before="0" w:line="240" w:lineRule="auto"/>
               <w:ind w:left="0" w:firstLine="0"/>
               <w:rPr>
-                <w:color w:val="434343"/>
-                <w:sz w:val="20"/>
-                <w:szCs w:val="20"/>
-              </w:rPr>
-            </w:pPr>
-            <w:r>
-              <w:rPr>
-                <w:color w:val="434343"/>
+                <w:rFonts w:ascii="Open Sans" w:cs="Open Sans" w:eastAsia="Open Sans" w:hAnsi="Open Sans"/>
+                <w:color w:val="000000"/>
+                <w:sz w:val="20"/>
+                <w:szCs w:val="20"/>
+              </w:rPr>
+            </w:pPr>
+            <w:r>
+              <w:rPr>
+                <w:rFonts w:ascii="Open Sans" w:cs="Open Sans" w:eastAsia="Open Sans" w:hAnsi="Open Sans"/>
+                <w:color w:val="000000"/>
                 <w:sz w:val="20"/>
                 <w:szCs w:val="20"/>
                 <w:rtl w:val="0"/>
@@ -1432,14 +1506,16 @@
               <w:spacing w:before="0" w:line="240" w:lineRule="auto"/>
               <w:ind w:left="0" w:firstLine="0"/>
               <w:rPr>
-                <w:color w:val="434343"/>
-                <w:sz w:val="20"/>
-                <w:szCs w:val="20"/>
-              </w:rPr>
-            </w:pPr>
-            <w:r>
-              <w:rPr>
-                <w:color w:val="434343"/>
+                <w:rFonts w:ascii="Open Sans" w:cs="Open Sans" w:eastAsia="Open Sans" w:hAnsi="Open Sans"/>
+                <w:color w:val="000000"/>
+                <w:sz w:val="20"/>
+                <w:szCs w:val="20"/>
+              </w:rPr>
+            </w:pPr>
+            <w:r>
+              <w:rPr>
+                <w:rFonts w:ascii="Open Sans" w:cs="Open Sans" w:eastAsia="Open Sans" w:hAnsi="Open Sans"/>
+                <w:color w:val="000000"/>
                 <w:sz w:val="20"/>
                 <w:szCs w:val="20"/>
                 <w:rtl w:val="0"/>
@@ -1452,14 +1528,16 @@
               <w:spacing w:before="0" w:line="240" w:lineRule="auto"/>
               <w:ind w:left="0" w:firstLine="0"/>
               <w:rPr>
-                <w:color w:val="434343"/>
-                <w:sz w:val="20"/>
-                <w:szCs w:val="20"/>
-              </w:rPr>
-            </w:pPr>
-            <w:r>
-              <w:rPr>
-                <w:color w:val="434343"/>
+                <w:rFonts w:ascii="Open Sans" w:cs="Open Sans" w:eastAsia="Open Sans" w:hAnsi="Open Sans"/>
+                <w:color w:val="000000"/>
+                <w:sz w:val="20"/>
+                <w:szCs w:val="20"/>
+              </w:rPr>
+            </w:pPr>
+            <w:r>
+              <w:rPr>
+                <w:rFonts w:ascii="Open Sans" w:cs="Open Sans" w:eastAsia="Open Sans" w:hAnsi="Open Sans"/>
+                <w:color w:val="000000"/>
                 <w:sz w:val="20"/>
                 <w:szCs w:val="20"/>
                 <w:rtl w:val="0"/>
@@ -1472,14 +1550,16 @@
               <w:spacing w:before="0" w:line="240" w:lineRule="auto"/>
               <w:ind w:left="0" w:firstLine="0"/>
               <w:rPr>
-                <w:color w:val="434343"/>
-                <w:sz w:val="20"/>
-                <w:szCs w:val="20"/>
-              </w:rPr>
-            </w:pPr>
-            <w:r>
-              <w:rPr>
-                <w:color w:val="434343"/>
+                <w:rFonts w:ascii="Open Sans" w:cs="Open Sans" w:eastAsia="Open Sans" w:hAnsi="Open Sans"/>
+                <w:color w:val="000000"/>
+                <w:sz w:val="20"/>
+                <w:szCs w:val="20"/>
+              </w:rPr>
+            </w:pPr>
+            <w:r>
+              <w:rPr>
+                <w:rFonts w:ascii="Open Sans" w:cs="Open Sans" w:eastAsia="Open Sans" w:hAnsi="Open Sans"/>
+                <w:color w:val="000000"/>
                 <w:sz w:val="20"/>
                 <w:szCs w:val="20"/>
                 <w:rtl w:val="0"/>
@@ -1492,14 +1572,16 @@
               <w:spacing w:before="0" w:line="240" w:lineRule="auto"/>
               <w:ind w:left="0" w:firstLine="0"/>
               <w:rPr>
-                <w:color w:val="434343"/>
-                <w:sz w:val="20"/>
-                <w:szCs w:val="20"/>
-              </w:rPr>
-            </w:pPr>
-            <w:r>
-              <w:rPr>
-                <w:color w:val="434343"/>
+                <w:rFonts w:ascii="Open Sans" w:cs="Open Sans" w:eastAsia="Open Sans" w:hAnsi="Open Sans"/>
+                <w:color w:val="000000"/>
+                <w:sz w:val="20"/>
+                <w:szCs w:val="20"/>
+              </w:rPr>
+            </w:pPr>
+            <w:r>
+              <w:rPr>
+                <w:rFonts w:ascii="Open Sans" w:cs="Open Sans" w:eastAsia="Open Sans" w:hAnsi="Open Sans"/>
+                <w:color w:val="000000"/>
                 <w:sz w:val="20"/>
                 <w:szCs w:val="20"/>
                 <w:rtl w:val="0"/>
@@ -1512,6 +1594,8 @@
               <w:spacing w:before="0" w:line="240" w:lineRule="auto"/>
               <w:ind w:left="0" w:firstLine="0"/>
               <w:rPr>
+                <w:rFonts w:ascii="Open Sans" w:cs="Open Sans" w:eastAsia="Open Sans" w:hAnsi="Open Sans"/>
+                <w:color w:val="000000"/>
                 <w:sz w:val="16"/>
                 <w:szCs w:val="16"/>
               </w:rPr>
@@ -1528,7 +1612,7 @@
               <w:spacing w:before="0" w:line="240" w:lineRule="auto"/>
               <w:ind w:left="0" w:firstLine="0"/>
               <w:rPr>
-                <w:b w:val="0"/>
+                <w:rFonts w:ascii="Open Sans" w:cs="Open Sans" w:eastAsia="Open Sans" w:hAnsi="Open Sans"/>
                 <w:sz w:val="20"/>
                 <w:szCs w:val="20"/>
               </w:rPr>
@@ -1537,7 +1621,7 @@
             <w:bookmarkEnd w:id="23"/>
             <w:r>
               <w:rPr>
-                <w:b w:val="0"/>
+                <w:rFonts w:ascii="Open Sans" w:cs="Open Sans" w:eastAsia="Open Sans" w:hAnsi="Open Sans"/>
                 <w:sz w:val="20"/>
                 <w:szCs w:val="20"/>
                 <w:rtl w:val="0"/>
@@ -1550,14 +1634,16 @@
               <w:spacing w:before="0" w:line="240" w:lineRule="auto"/>
               <w:ind w:left="0" w:firstLine="0"/>
               <w:rPr>
-                <w:color w:val="434343"/>
-                <w:sz w:val="20"/>
-                <w:szCs w:val="20"/>
-              </w:rPr>
-            </w:pPr>
-            <w:r>
-              <w:rPr>
-                <w:color w:val="434343"/>
+                <w:rFonts w:ascii="Open Sans" w:cs="Open Sans" w:eastAsia="Open Sans" w:hAnsi="Open Sans"/>
+                <w:color w:val="000000"/>
+                <w:sz w:val="20"/>
+                <w:szCs w:val="20"/>
+              </w:rPr>
+            </w:pPr>
+            <w:r>
+              <w:rPr>
+                <w:rFonts w:ascii="Open Sans" w:cs="Open Sans" w:eastAsia="Open Sans" w:hAnsi="Open Sans"/>
+                <w:color w:val="000000"/>
                 <w:sz w:val="20"/>
                 <w:szCs w:val="20"/>
                 <w:rtl w:val="0"/>
@@ -1570,14 +1656,16 @@
               <w:spacing w:before="0" w:line="240" w:lineRule="auto"/>
               <w:ind w:left="0" w:firstLine="0"/>
               <w:rPr>
-                <w:color w:val="434343"/>
-                <w:sz w:val="20"/>
-                <w:szCs w:val="20"/>
-              </w:rPr>
-            </w:pPr>
-            <w:r>
-              <w:rPr>
-                <w:color w:val="434343"/>
+                <w:rFonts w:ascii="Open Sans" w:cs="Open Sans" w:eastAsia="Open Sans" w:hAnsi="Open Sans"/>
+                <w:color w:val="000000"/>
+                <w:sz w:val="20"/>
+                <w:szCs w:val="20"/>
+              </w:rPr>
+            </w:pPr>
+            <w:r>
+              <w:rPr>
+                <w:rFonts w:ascii="Open Sans" w:cs="Open Sans" w:eastAsia="Open Sans" w:hAnsi="Open Sans"/>
+                <w:color w:val="000000"/>
                 <w:sz w:val="20"/>
                 <w:szCs w:val="20"/>
                 <w:rtl w:val="0"/>
@@ -1590,14 +1678,16 @@
               <w:spacing w:before="0" w:line="240" w:lineRule="auto"/>
               <w:ind w:left="0" w:firstLine="0"/>
               <w:rPr>
-                <w:color w:val="434343"/>
-                <w:sz w:val="20"/>
-                <w:szCs w:val="20"/>
-              </w:rPr>
-            </w:pPr>
-            <w:r>
-              <w:rPr>
-                <w:color w:val="434343"/>
+                <w:rFonts w:ascii="Open Sans" w:cs="Open Sans" w:eastAsia="Open Sans" w:hAnsi="Open Sans"/>
+                <w:color w:val="000000"/>
+                <w:sz w:val="20"/>
+                <w:szCs w:val="20"/>
+              </w:rPr>
+            </w:pPr>
+            <w:r>
+              <w:rPr>
+                <w:rFonts w:ascii="Open Sans" w:cs="Open Sans" w:eastAsia="Open Sans" w:hAnsi="Open Sans"/>
+                <w:color w:val="000000"/>
                 <w:sz w:val="20"/>
                 <w:szCs w:val="20"/>
                 <w:rtl w:val="0"/>
@@ -1610,14 +1700,16 @@
               <w:spacing w:before="0" w:line="240" w:lineRule="auto"/>
               <w:ind w:left="0" w:firstLine="0"/>
               <w:rPr>
-                <w:color w:val="434343"/>
-                <w:sz w:val="20"/>
-                <w:szCs w:val="20"/>
-              </w:rPr>
-            </w:pPr>
-            <w:r>
-              <w:rPr>
-                <w:color w:val="434343"/>
+                <w:rFonts w:ascii="Open Sans" w:cs="Open Sans" w:eastAsia="Open Sans" w:hAnsi="Open Sans"/>
+                <w:color w:val="000000"/>
+                <w:sz w:val="20"/>
+                <w:szCs w:val="20"/>
+              </w:rPr>
+            </w:pPr>
+            <w:r>
+              <w:rPr>
+                <w:rFonts w:ascii="Open Sans" w:cs="Open Sans" w:eastAsia="Open Sans" w:hAnsi="Open Sans"/>
+                <w:color w:val="000000"/>
                 <w:sz w:val="20"/>
                 <w:szCs w:val="20"/>
                 <w:rtl w:val="0"/>
@@ -1630,14 +1722,16 @@
               <w:spacing w:before="0" w:line="240" w:lineRule="auto"/>
               <w:ind w:left="0" w:firstLine="0"/>
               <w:rPr>
-                <w:color w:val="434343"/>
-                <w:sz w:val="20"/>
-                <w:szCs w:val="20"/>
-              </w:rPr>
-            </w:pPr>
-            <w:r>
-              <w:rPr>
-                <w:color w:val="434343"/>
+                <w:rFonts w:ascii="Open Sans" w:cs="Open Sans" w:eastAsia="Open Sans" w:hAnsi="Open Sans"/>
+                <w:color w:val="000000"/>
+                <w:sz w:val="20"/>
+                <w:szCs w:val="20"/>
+              </w:rPr>
+            </w:pPr>
+            <w:r>
+              <w:rPr>
+                <w:rFonts w:ascii="Open Sans" w:cs="Open Sans" w:eastAsia="Open Sans" w:hAnsi="Open Sans"/>
+                <w:color w:val="000000"/>
                 <w:sz w:val="20"/>
                 <w:szCs w:val="20"/>
                 <w:rtl w:val="0"/>
@@ -1650,14 +1744,16 @@
               <w:spacing w:before="0" w:line="240" w:lineRule="auto"/>
               <w:ind w:left="0" w:firstLine="0"/>
               <w:rPr>
-                <w:color w:val="434343"/>
-                <w:sz w:val="20"/>
-                <w:szCs w:val="20"/>
-              </w:rPr>
-            </w:pPr>
-            <w:r>
-              <w:rPr>
-                <w:color w:val="434343"/>
+                <w:rFonts w:ascii="Open Sans" w:cs="Open Sans" w:eastAsia="Open Sans" w:hAnsi="Open Sans"/>
+                <w:color w:val="000000"/>
+                <w:sz w:val="20"/>
+                <w:szCs w:val="20"/>
+              </w:rPr>
+            </w:pPr>
+            <w:r>
+              <w:rPr>
+                <w:rFonts w:ascii="Open Sans" w:cs="Open Sans" w:eastAsia="Open Sans" w:hAnsi="Open Sans"/>
+                <w:color w:val="000000"/>
                 <w:sz w:val="20"/>
                 <w:szCs w:val="20"/>
                 <w:rtl w:val="0"/>
@@ -1670,6 +1766,7 @@
               <w:spacing w:before="0" w:line="240" w:lineRule="auto"/>
               <w:ind w:left="0" w:firstLine="0"/>
               <w:rPr>
+                <w:rFonts w:ascii="Open Sans" w:cs="Open Sans" w:eastAsia="Open Sans" w:hAnsi="Open Sans"/>
                 <w:sz w:val="16"/>
                 <w:szCs w:val="16"/>
               </w:rPr>
@@ -1686,6 +1783,7 @@
               <w:spacing w:before="0" w:lineRule="auto"/>
               <w:ind w:left="0" w:firstLine="0"/>
               <w:rPr>
+                <w:rFonts w:ascii="Open Sans" w:cs="Open Sans" w:eastAsia="Open Sans" w:hAnsi="Open Sans"/>
                 <w:i w:val="1"/>
                 <w:sz w:val="20"/>
                 <w:szCs w:val="20"/>
@@ -1695,6 +1793,7 @@
             <w:bookmarkEnd w:id="24"/>
             <w:r>
               <w:rPr>
+                <w:rFonts w:ascii="Open Sans" w:cs="Open Sans" w:eastAsia="Open Sans" w:hAnsi="Open Sans"/>
                 <w:sz w:val="20"/>
                 <w:szCs w:val="20"/>
                 <w:rtl w:val="0"/>
@@ -1713,6 +1812,7 @@
               <w:spacing w:before="0" w:lineRule="auto"/>
               <w:ind w:left="0" w:firstLine="0"/>
               <w:rPr>
+                <w:color w:val="434343"/>
                 <w:sz w:val="20"/>
                 <w:szCs w:val="20"/>
               </w:rPr>
@@ -1721,6 +1821,7 @@
             <w:bookmarkEnd w:id="25"/>
             <w:r>
               <w:rPr>
+                <w:color w:val="434343"/>
                 <w:sz w:val="20"/>
                 <w:szCs w:val="20"/>
                 <w:rtl w:val="0"/>
@@ -1733,54 +1834,60 @@
               <w:spacing w:before="0" w:line="240" w:lineRule="auto"/>
               <w:ind w:left="0" w:firstLine="0"/>
               <w:rPr>
-                <w:color w:val="434343"/>
-                <w:sz w:val="20"/>
-                <w:szCs w:val="20"/>
-              </w:rPr>
-            </w:pPr>
-            <w:r>
-              <w:rPr>
-                <w:color w:val="434343"/>
-                <w:sz w:val="20"/>
-                <w:szCs w:val="20"/>
-                <w:rtl w:val="0"/>
-              </w:rPr>
-              <w:t xml:space="preserve">A level: Computer Science - B, Mathematics - B, ICT – B </w:t>
-            </w:r>
-          </w:p>
-          <w:p>
-            <w:pPr>
-              <w:spacing w:before="0" w:line="240" w:lineRule="auto"/>
-              <w:ind w:left="0" w:firstLine="0"/>
-              <w:rPr>
-                <w:color w:val="434343"/>
-                <w:sz w:val="20"/>
-                <w:szCs w:val="20"/>
-              </w:rPr>
-            </w:pPr>
-            <w:r>
-              <w:rPr>
-                <w:color w:val="434343"/>
-                <w:sz w:val="20"/>
-                <w:szCs w:val="20"/>
-                <w:rtl w:val="0"/>
-              </w:rPr>
-              <w:t xml:space="preserve">EPQ: Arcade machine - B </w:t>
-            </w:r>
-          </w:p>
-          <w:p>
-            <w:pPr>
-              <w:spacing w:before="0" w:line="240" w:lineRule="auto"/>
-              <w:ind w:left="0" w:firstLine="0"/>
-              <w:rPr>
-                <w:color w:val="434343"/>
-                <w:sz w:val="20"/>
-                <w:szCs w:val="20"/>
-              </w:rPr>
-            </w:pPr>
-            <w:r>
-              <w:rPr>
-                <w:color w:val="434343"/>
+                <w:rFonts w:ascii="Open Sans" w:cs="Open Sans" w:eastAsia="Open Sans" w:hAnsi="Open Sans"/>
+                <w:color w:val="000000"/>
+                <w:sz w:val="20"/>
+                <w:szCs w:val="20"/>
+              </w:rPr>
+            </w:pPr>
+            <w:r>
+              <w:rPr>
+                <w:rFonts w:ascii="Open Sans" w:cs="Open Sans" w:eastAsia="Open Sans" w:hAnsi="Open Sans"/>
+                <w:color w:val="000000"/>
+                <w:sz w:val="20"/>
+                <w:szCs w:val="20"/>
+                <w:rtl w:val="0"/>
+              </w:rPr>
+              <w:t xml:space="preserve">A level: Computer Science (B), Mathematics (B), ICT (B) </w:t>
+            </w:r>
+          </w:p>
+          <w:p>
+            <w:pPr>
+              <w:spacing w:before="0" w:line="240" w:lineRule="auto"/>
+              <w:ind w:left="0" w:firstLine="0"/>
+              <w:rPr>
+                <w:rFonts w:ascii="Open Sans" w:cs="Open Sans" w:eastAsia="Open Sans" w:hAnsi="Open Sans"/>
+                <w:color w:val="000000"/>
+                <w:sz w:val="20"/>
+                <w:szCs w:val="20"/>
+              </w:rPr>
+            </w:pPr>
+            <w:r>
+              <w:rPr>
+                <w:rFonts w:ascii="Open Sans" w:cs="Open Sans" w:eastAsia="Open Sans" w:hAnsi="Open Sans"/>
+                <w:color w:val="000000"/>
+                <w:sz w:val="20"/>
+                <w:szCs w:val="20"/>
+                <w:rtl w:val="0"/>
+              </w:rPr>
+              <w:t xml:space="preserve">EPQ: Arcade machine (B) </w:t>
+            </w:r>
+          </w:p>
+          <w:p>
+            <w:pPr>
+              <w:spacing w:before="0" w:line="240" w:lineRule="auto"/>
+              <w:ind w:left="0" w:firstLine="0"/>
+              <w:rPr>
+                <w:rFonts w:ascii="Open Sans" w:cs="Open Sans" w:eastAsia="Open Sans" w:hAnsi="Open Sans"/>
+                <w:color w:val="000000"/>
+                <w:sz w:val="20"/>
+                <w:szCs w:val="20"/>
+              </w:rPr>
+            </w:pPr>
+            <w:r>
+              <w:rPr>
+                <w:rFonts w:ascii="Open Sans" w:cs="Open Sans" w:eastAsia="Open Sans" w:hAnsi="Open Sans"/>
+                <w:color w:val="000000"/>
                 <w:sz w:val="20"/>
                 <w:szCs w:val="20"/>
                 <w:rtl w:val="0"/>
@@ -1801,7 +1908,9 @@
           <w:between w:space="0" w:sz="0" w:val="nil"/>
         </w:pBdr>
         <w:shd w:fill="auto" w:val="clear"/>
-        <w:rPr/>
+        <w:rPr>
+          <w:rFonts w:ascii="Open Sans" w:cs="Open Sans" w:eastAsia="Open Sans" w:hAnsi="Open Sans"/>
+        </w:rPr>
       </w:pPr>
       <w:r>
         <w:rPr>
